--- a/static/temp_files/plantilla_cortitelas.docx
+++ b/static/temp_files/plantilla_cortitelas.docx
@@ -869,33 +869,31 @@
           <w:color w:val="190071" w:themeColor="text2" w:themeTint="E6"/>
           <w:szCs w:val="22"/>
         </w:rPr>
-        <w:t>CORREO_SOPORTE</w:t>
-      </w:r>
-    </w:p>
-    <w:p>
-      <w:pPr>
-        <w:spacing w:line="240" w:lineRule="auto"/>
+        <w:t>CORREO_</w:t>
+      </w:r>
+      <w:r>
         <w:rPr>
           <w:color w:val="190071" w:themeColor="text2" w:themeTint="E6"/>
           <w:szCs w:val="22"/>
         </w:rPr>
-      </w:pPr>
-      <w:r>
+        <w:t>ASISTENTEIA</w:t>
+      </w:r>
+    </w:p>
+    <w:p>
+      <w:pPr>
+        <w:spacing w:line="240" w:lineRule="auto"/>
         <w:rPr>
           <w:color w:val="190071" w:themeColor="text2" w:themeTint="E6"/>
           <w:szCs w:val="22"/>
         </w:rPr>
-        <w:t>TELEFONO</w:t>
-      </w:r>
-    </w:p>
-    <w:p>
-      <w:pPr>
-        <w:spacing w:line="240" w:lineRule="auto"/>
+      </w:pPr>
+      <w:r>
         <w:rPr>
           <w:color w:val="190071" w:themeColor="text2" w:themeTint="E6"/>
           <w:szCs w:val="22"/>
         </w:rPr>
-      </w:pPr>
+        <w:t>TELEFONO</w:t>
+      </w:r>
     </w:p>
     <w:p>
       <w:pPr>
@@ -995,11 +993,20 @@
           <w:szCs w:val="22"/>
         </w:rPr>
       </w:pPr>
-      <w:r>
+    </w:p>
+    <w:p>
+      <w:pPr>
+        <w:spacing w:line="240" w:lineRule="auto"/>
         <w:rPr>
           <w:color w:val="190071" w:themeColor="text2" w:themeTint="E6"/>
           <w:szCs w:val="22"/>
         </w:rPr>
+      </w:pPr>
+      <w:r>
+        <w:rPr>
+          <w:color w:val="190071" w:themeColor="text2" w:themeTint="E6"/>
+          <w:szCs w:val="22"/>
+        </w:rPr>
         <w:br w:type="page"/>
       </w:r>
     </w:p>
@@ -1007,10 +1014,12 @@
       <w:pPr>
         <w:pStyle w:val="Ttulo1"/>
       </w:pPr>
+      <w:proofErr w:type="spellStart"/>
       <w:r>
         <w:lastRenderedPageBreak/>
         <w:t>Cortitelas</w:t>
       </w:r>
+      <w:proofErr w:type="spellEnd"/>
       <w:r>
         <w:t xml:space="preserve"> </w:t>
       </w:r>
@@ -1056,7 +1065,23 @@
     </w:p>
     <w:p>
       <w:r>
-        <w:t>En Cortitelas, nos especializamos en proporcionar soluciones de cortinas personalizadas que combinan funcionalidad y estilo para cualquier tipo de ambiente. Nuestro objetivo es mejorar la estética y la comodidad de su hogar u oficina a través de productos de alta calidad y un servicio al cliente excepcional. Las cortinas que se ofrecen en Cortitelas son las siguientes:</w:t>
+        <w:t xml:space="preserve">En </w:t>
+      </w:r>
+      <w:proofErr w:type="spellStart"/>
+      <w:r>
+        <w:t>Cortitelas</w:t>
+      </w:r>
+      <w:proofErr w:type="spellEnd"/>
+      <w:r>
+        <w:t xml:space="preserve">, nos especializamos en proporcionar soluciones de cortinas personalizadas que combinan funcionalidad y estilo para cualquier tipo de ambiente. Nuestro objetivo es mejorar la estética y la comodidad de su hogar u oficina a través de productos de alta calidad y un servicio al cliente excepcional. Las cortinas que se ofrecen en </w:t>
+      </w:r>
+      <w:proofErr w:type="spellStart"/>
+      <w:r>
+        <w:t>Cortitelas</w:t>
+      </w:r>
+      <w:proofErr w:type="spellEnd"/>
+      <w:r>
+        <w:t xml:space="preserve"> son las siguientes:</w:t>
       </w:r>
     </w:p>
     <w:p>
@@ -1283,7 +1308,23 @@
     </w:p>
     <w:p>
       <w:r>
-        <w:t>En Cortitelas, nos dedicamos a ofrecer soluciones de persianas personalizadas que combinan elegancia y funcionalidad. Nuestra misión es transformar sus ambientes, brindando productos de alta calidad y un servicio excepcional que satisfaga todas sus necesidades. Las persianas que ofrecemos en Cortitelas son las siguientes:</w:t>
+        <w:t xml:space="preserve">En </w:t>
+      </w:r>
+      <w:proofErr w:type="spellStart"/>
+      <w:r>
+        <w:t>Cortitelas</w:t>
+      </w:r>
+      <w:proofErr w:type="spellEnd"/>
+      <w:r>
+        <w:t xml:space="preserve">, nos dedicamos a ofrecer soluciones de persianas personalizadas que combinan elegancia y funcionalidad. Nuestra misión es transformar sus ambientes, brindando productos de alta calidad y un servicio excepcional que satisfaga todas sus necesidades. Las persianas que ofrecemos en </w:t>
+      </w:r>
+      <w:proofErr w:type="spellStart"/>
+      <w:r>
+        <w:t>Cortitelas</w:t>
+      </w:r>
+      <w:proofErr w:type="spellEnd"/>
+      <w:r>
+        <w:t xml:space="preserve"> son las siguientes:</w:t>
       </w:r>
     </w:p>
     <w:p>
@@ -1356,7 +1397,23 @@
         </w:numPr>
       </w:pPr>
       <w:r>
-        <w:t>Persianas sheer elegance.</w:t>
+        <w:t xml:space="preserve">Persianas </w:t>
+      </w:r>
+      <w:proofErr w:type="spellStart"/>
+      <w:r>
+        <w:t>sheer</w:t>
+      </w:r>
+      <w:proofErr w:type="spellEnd"/>
+      <w:r>
+        <w:t xml:space="preserve"> </w:t>
+      </w:r>
+      <w:proofErr w:type="spellStart"/>
+      <w:r>
+        <w:t>elegance</w:t>
+      </w:r>
+      <w:proofErr w:type="spellEnd"/>
+      <w:r>
+        <w:t>.</w:t>
       </w:r>
     </w:p>
     <w:p>
@@ -1700,7 +1757,15 @@
     </w:p>
     <w:p>
       <w:r>
-        <w:t>En Cortitelas, no solo ofrecemos una amplia variedad cortinas y persianas, sino que también contamos con una selección completa de productos complementarios para satisfacer todas tus necesidades de decoración.</w:t>
+        <w:t xml:space="preserve">En </w:t>
+      </w:r>
+      <w:proofErr w:type="spellStart"/>
+      <w:r>
+        <w:t>Cortitelas</w:t>
+      </w:r>
+      <w:proofErr w:type="spellEnd"/>
+      <w:r>
+        <w:t>, no solo ofrecemos una amplia variedad cortinas y persianas, sino que también contamos con una selección completa de productos complementarios para satisfacer todas tus necesidades de decoración.</w:t>
       </w:r>
     </w:p>
     <w:p>
@@ -1986,7 +2051,7 @@
           <w:noProof/>
         </w:rPr>
         <w:drawing>
-          <wp:inline distT="0" distB="0" distL="0" distR="0" wp14:anchorId="5F0EA9EA" wp14:editId="4428BD49">
+          <wp:inline distT="0" distB="0" distL="0" distR="0" wp14:anchorId="5F0EA9EA" wp14:editId="36550781">
             <wp:extent cx="2009775" cy="2009775"/>
             <wp:effectExtent l="0" t="0" r="9525" b="9525"/>
             <wp:docPr id="1399656249" name="Imagen 29"/>
@@ -2310,7 +2375,15 @@
     </w:p>
     <w:p>
       <w:r>
-        <w:t>El motor para persianas motorizadas es un componente clave que permite la automatización y el control remoto de las persianas. Este dispositivo eléctrico está diseñado para operar de manera silenciosa y eficiente, ofreciendo una solución moderna y conveniente para la gestión de la luz y la privacidad en hogares y oficinas. Los motores que se ofrecen en Cortitelas son las siguientes:</w:t>
+        <w:t xml:space="preserve">El motor para persianas motorizadas es un componente clave que permite la automatización y el control remoto de las persianas. Este dispositivo eléctrico está diseñado para operar de manera silenciosa y eficiente, ofreciendo una solución moderna y conveniente para la gestión de la luz y la privacidad en hogares y oficinas. Los motores que se ofrecen en </w:t>
+      </w:r>
+      <w:proofErr w:type="spellStart"/>
+      <w:r>
+        <w:t>Cortitelas</w:t>
+      </w:r>
+      <w:proofErr w:type="spellEnd"/>
+      <w:r>
+        <w:t xml:space="preserve"> son las siguientes:</w:t>
       </w:r>
     </w:p>
     <w:p>
@@ -2582,12 +2655,25 @@
       </w:r>
     </w:p>
     <w:p>
-      <w:r>
-        <w:t xml:space="preserve">Cortitelas ofrece servicios integrales y personalizados para el cuidado y manejo de cortinas y persianas, destacándose por su profesionalismo y atención al detalle. Entre los servicios que </w:t>
+      <w:proofErr w:type="spellStart"/>
+      <w:r>
+        <w:t>Cortitelas</w:t>
+      </w:r>
+      <w:proofErr w:type="spellEnd"/>
+      <w:r>
+        <w:t xml:space="preserve"> ofrece servicios integrales y personalizados para el cuidado y manejo de cortinas y persianas, destacándose por su profesionalismo y atención al detalle. Entre los servicios que </w:t>
       </w:r>
       <w:r>
         <w:lastRenderedPageBreak/>
-        <w:t>proporciona se incluyen el lavado de cortinas y persianas, utilizando técnicas y productos especializados para dejarlas impecables; la instalación de cortinas y persianas, realizada por técnicos expertos que aseguran un ajuste perfecto y funcional; la toma de medidas y cotización, con asesoría personalizada para elegir las mejores opciones y garantizar un ajuste preciso; y el traslado de cortinas y persianas, que incluye el embalaje adecuado para proteger los productos durante el transporte. Con estos servicios, Cortitelas asegura la durabilidad, funcionalidad y estética de las cortinas y persianas, ofreciendo una experiencia completa y satisfactoria a sus clientes.</w:t>
+        <w:t xml:space="preserve">proporciona se incluyen el lavado de cortinas y persianas, utilizando técnicas y productos especializados para dejarlas impecables; la instalación de cortinas y persianas, realizada por técnicos expertos que aseguran un ajuste perfecto y funcional; la toma de medidas y cotización, con asesoría personalizada para elegir las mejores opciones y garantizar un ajuste preciso; y el traslado de cortinas y persianas, que incluye el embalaje adecuado para proteger los productos durante el transporte. Con estos servicios, </w:t>
+      </w:r>
+      <w:proofErr w:type="spellStart"/>
+      <w:r>
+        <w:t>Cortitelas</w:t>
+      </w:r>
+      <w:proofErr w:type="spellEnd"/>
+      <w:r>
+        <w:t xml:space="preserve"> asegura la durabilidad, funcionalidad y estética de las cortinas y persianas, ofreciendo una experiencia completa y satisfactoria a sus clientes.</w:t>
       </w:r>
     </w:p>
     <w:p>
@@ -7340,10 +7426,6 @@
 </file>
 
 <file path=customXml/item1.xml><?xml version="1.0" encoding="utf-8"?>
-<b:Sources xmlns:b="http://schemas.openxmlformats.org/officeDocument/2006/bibliography" xmlns="http://schemas.openxmlformats.org/officeDocument/2006/bibliography" SelectedStyle="\APASixthEditionOfficeOnline.xsl" StyleName="APA" Version="6"/>
-</file>
-
-<file path=customXml/item2.xml><?xml version="1.0" encoding="utf-8"?>
 <ct:contentTypeSchema xmlns:ct="http://schemas.microsoft.com/office/2006/metadata/contentType" xmlns:ma="http://schemas.microsoft.com/office/2006/metadata/properties/metaAttributes" ct:_="" ma:_="" ma:contentTypeName="Documento" ma:contentTypeID="0x010100CC41592A05812549897577CFA7477A07" ma:contentTypeVersion="16" ma:contentTypeDescription="Crear nuevo documento." ma:contentTypeScope="" ma:versionID="8c049ede0772a7eff505ebd64043d129">
   <xsd:schema xmlns:xsd="http://www.w3.org/2001/XMLSchema" xmlns:xs="http://www.w3.org/2001/XMLSchema" xmlns:p="http://schemas.microsoft.com/office/2006/metadata/properties" xmlns:ns3="6e9067c9-88d7-4f53-8c88-0437d6eca96d" xmlns:ns4="3fccd2ec-2ef4-4cf1-a8cf-209475047b6b" targetNamespace="http://schemas.microsoft.com/office/2006/metadata/properties" ma:root="true" ma:fieldsID="256d959ddb037a8fe5a783df06564ae1" ns3:_="" ns4:_="">
     <xsd:import namespace="6e9067c9-88d7-4f53-8c88-0437d6eca96d"/>
@@ -7582,7 +7664,19 @@
 </ct:contentTypeSchema>
 </file>
 
+<file path=customXml/item2.xml><?xml version="1.0" encoding="utf-8"?>
+<b:Sources xmlns:b="http://schemas.openxmlformats.org/officeDocument/2006/bibliography" xmlns="http://schemas.openxmlformats.org/officeDocument/2006/bibliography" SelectedStyle="\APASixthEditionOfficeOnline.xsl" StyleName="APA" Version="6"/>
+</file>
+
 <file path=customXml/item3.xml><?xml version="1.0" encoding="utf-8"?>
+<p:properties xmlns:p="http://schemas.microsoft.com/office/2006/metadata/properties" xmlns:xsi="http://www.w3.org/2001/XMLSchema-instance" xmlns:pc="http://schemas.microsoft.com/office/infopath/2007/PartnerControls">
+  <documentManagement>
+    <_activity xmlns="6e9067c9-88d7-4f53-8c88-0437d6eca96d" xsi:nil="true"/>
+  </documentManagement>
+</p:properties>
+</file>
+
+<file path=customXml/item4.xml><?xml version="1.0" encoding="utf-8"?>
 <?mso-contentType ?>
 <FormTemplates xmlns="http://schemas.microsoft.com/sharepoint/v3/contenttype/forms">
   <Display>DocumentLibraryForm</Display>
@@ -7591,23 +7685,7 @@
 </FormTemplates>
 </file>
 
-<file path=customXml/item4.xml><?xml version="1.0" encoding="utf-8"?>
-<p:properties xmlns:p="http://schemas.microsoft.com/office/2006/metadata/properties" xmlns:xsi="http://www.w3.org/2001/XMLSchema-instance" xmlns:pc="http://schemas.microsoft.com/office/infopath/2007/PartnerControls">
-  <documentManagement>
-    <_activity xmlns="6e9067c9-88d7-4f53-8c88-0437d6eca96d" xsi:nil="true"/>
-  </documentManagement>
-</p:properties>
-</file>
-
 <file path=customXml/itemProps1.xml><?xml version="1.0" encoding="utf-8"?>
-<ds:datastoreItem xmlns:ds="http://schemas.openxmlformats.org/officeDocument/2006/customXml" ds:itemID="{0CADF446-25F6-470E-A9D2-FC55B9F94CF6}">
-  <ds:schemaRefs>
-    <ds:schemaRef ds:uri="http://schemas.openxmlformats.org/officeDocument/2006/bibliography"/>
-  </ds:schemaRefs>
-</ds:datastoreItem>
-</file>
-
-<file path=customXml/itemProps2.xml><?xml version="1.0" encoding="utf-8"?>
 <ds:datastoreItem xmlns:ds="http://schemas.openxmlformats.org/officeDocument/2006/customXml" ds:itemID="{361D42AC-EA79-45C8-8435-E0B49C0F8EA8}">
   <ds:schemaRefs>
     <ds:schemaRef ds:uri="http://schemas.microsoft.com/office/2006/metadata/contentType"/>
@@ -7626,15 +7704,15 @@
 </ds:datastoreItem>
 </file>
 
-<file path=customXml/itemProps3.xml><?xml version="1.0" encoding="utf-8"?>
-<ds:datastoreItem xmlns:ds="http://schemas.openxmlformats.org/officeDocument/2006/customXml" ds:itemID="{EA9CE049-BC07-4A2F-908C-C868DADCB822}">
+<file path=customXml/itemProps2.xml><?xml version="1.0" encoding="utf-8"?>
+<ds:datastoreItem xmlns:ds="http://schemas.openxmlformats.org/officeDocument/2006/customXml" ds:itemID="{0CADF446-25F6-470E-A9D2-FC55B9F94CF6}">
   <ds:schemaRefs>
-    <ds:schemaRef ds:uri="http://schemas.microsoft.com/sharepoint/v3/contenttype/forms"/>
+    <ds:schemaRef ds:uri="http://schemas.openxmlformats.org/officeDocument/2006/bibliography"/>
   </ds:schemaRefs>
 </ds:datastoreItem>
 </file>
 
-<file path=customXml/itemProps4.xml><?xml version="1.0" encoding="utf-8"?>
+<file path=customXml/itemProps3.xml><?xml version="1.0" encoding="utf-8"?>
 <ds:datastoreItem xmlns:ds="http://schemas.openxmlformats.org/officeDocument/2006/customXml" ds:itemID="{6ED2A806-E93D-42C9-B797-65ACCE615DB1}">
   <ds:schemaRefs>
     <ds:schemaRef ds:uri="http://schemas.microsoft.com/office/2006/metadata/properties"/>
@@ -7642,4 +7720,12 @@
     <ds:schemaRef ds:uri="6e9067c9-88d7-4f53-8c88-0437d6eca96d"/>
   </ds:schemaRefs>
 </ds:datastoreItem>
+</file>
+
+<file path=customXml/itemProps4.xml><?xml version="1.0" encoding="utf-8"?>
+<ds:datastoreItem xmlns:ds="http://schemas.openxmlformats.org/officeDocument/2006/customXml" ds:itemID="{EA9CE049-BC07-4A2F-908C-C868DADCB822}">
+  <ds:schemaRefs>
+    <ds:schemaRef ds:uri="http://schemas.microsoft.com/sharepoint/v3/contenttype/forms"/>
+  </ds:schemaRefs>
+</ds:datastoreItem>
 </file>
--- a/static/temp_files/plantilla_cortitelas.docx
+++ b/static/temp_files/plantilla_cortitelas.docx
@@ -113,6 +113,7 @@
         </w:rPr>
         <w:t xml:space="preserve"> </w:t>
       </w:r>
+      <w:proofErr w:type="spellStart"/>
       <w:r>
         <w:rPr>
           <w:b/>
@@ -121,8 +122,9 @@
           <w:sz w:val="22"/>
           <w:szCs w:val="22"/>
         </w:rPr>
-        <w:t>CLIENTE</w:t>
-      </w:r>
+        <w:t>Cortitelas</w:t>
+      </w:r>
+      <w:proofErr w:type="spellEnd"/>
     </w:p>
     <w:p>
       <w:pPr>
@@ -181,8 +183,20 @@
           <w:sz w:val="22"/>
           <w:szCs w:val="22"/>
         </w:rPr>
-        <w:t xml:space="preserve"> CLIENTE</w:t>
-      </w:r>
+        <w:t xml:space="preserve"> </w:t>
+      </w:r>
+      <w:proofErr w:type="spellStart"/>
+      <w:r>
+        <w:rPr>
+          <w:b/>
+          <w:bCs/>
+          <w:color w:val="190071" w:themeColor="text2" w:themeTint="E6"/>
+          <w:sz w:val="22"/>
+          <w:szCs w:val="22"/>
+        </w:rPr>
+        <w:t>Cortitelas</w:t>
+      </w:r>
+      <w:proofErr w:type="spellEnd"/>
       <w:r>
         <w:rPr>
           <w:b/>
@@ -744,41 +758,8 @@
         </w:rPr>
         <w:t xml:space="preserve">Quedamos atentos a cualquier duda respecto a la cotización y en caso de requerir los servicios por favor comuníquese de nuevo con nuestro asistente comercial desde la página principal de </w:t>
       </w:r>
-      <w:r>
-        <w:rPr>
-          <w:color w:val="190071" w:themeColor="text2" w:themeTint="E6"/>
-          <w:sz w:val="22"/>
-          <w:szCs w:val="22"/>
-        </w:rPr>
-        <w:t xml:space="preserve">CLIENTE: </w:t>
-      </w:r>
-      <w:r>
-        <w:rPr>
-          <w:sz w:val="22"/>
-          <w:szCs w:val="22"/>
-        </w:rPr>
-        <w:t>URL</w:t>
-      </w:r>
-      <w:r>
-        <w:rPr>
-          <w:sz w:val="22"/>
-          <w:szCs w:val="22"/>
-        </w:rPr>
-        <w:t>_CHATBOT</w:t>
-      </w:r>
-      <w:r>
-        <w:rPr>
-          <w:sz w:val="22"/>
-          <w:szCs w:val="22"/>
-        </w:rPr>
-        <w:t>.</w:t>
-      </w:r>
-    </w:p>
-    <w:bookmarkEnd w:id="1"/>
-    <w:p>
-      <w:pPr>
-        <w:pStyle w:val="Sinespaciado"/>
-        <w:jc w:val="both"/>
+      <w:proofErr w:type="spellStart"/>
+      <w:r>
         <w:rPr>
           <w:b/>
           <w:bCs/>
@@ -786,6 +767,54 @@
           <w:sz w:val="22"/>
           <w:szCs w:val="22"/>
         </w:rPr>
+        <w:t>Cortitelas</w:t>
+      </w:r>
+      <w:proofErr w:type="spellEnd"/>
+      <w:r>
+        <w:rPr>
+          <w:color w:val="190071" w:themeColor="text2" w:themeTint="E6"/>
+          <w:sz w:val="22"/>
+          <w:szCs w:val="22"/>
+        </w:rPr>
+        <w:t>:</w:t>
+      </w:r>
+      <w:r>
+        <w:rPr>
+          <w:sz w:val="22"/>
+          <w:szCs w:val="22"/>
+        </w:rPr>
+        <w:t xml:space="preserve"> </w:t>
+      </w:r>
+      <w:hyperlink r:id="rId11" w:history="1">
+        <w:r>
+          <w:rPr>
+            <w:rStyle w:val="Hipervnculo"/>
+            <w:sz w:val="22"/>
+            <w:szCs w:val="22"/>
+          </w:rPr>
+          <w:t>https://elasistenteia.com/cortitelas/</w:t>
+        </w:r>
+      </w:hyperlink>
+      <w:r>
+        <w:rPr>
+          <w:sz w:val="22"/>
+          <w:szCs w:val="22"/>
+        </w:rPr>
+        <w:t>.</w:t>
+      </w:r>
+    </w:p>
+    <w:bookmarkEnd w:id="1"/>
+    <w:p>
+      <w:pPr>
+        <w:pStyle w:val="Sinespaciado"/>
+        <w:jc w:val="both"/>
+        <w:rPr>
+          <w:b/>
+          <w:bCs/>
+          <w:color w:val="190071" w:themeColor="text2" w:themeTint="E6"/>
+          <w:sz w:val="22"/>
+          <w:szCs w:val="22"/>
+        </w:rPr>
       </w:pPr>
     </w:p>
     <w:p>
@@ -835,7 +864,7 @@
           <w:color w:val="190071" w:themeColor="text2" w:themeTint="E6"/>
           <w:szCs w:val="22"/>
         </w:rPr>
-        <w:t>REPRESENTANTE</w:t>
+        <w:t>Carlos Eduardo Angarita Márquez</w:t>
       </w:r>
     </w:p>
     <w:p>
@@ -852,8 +881,17 @@
           <w:color w:val="190071" w:themeColor="text2" w:themeTint="E6"/>
           <w:szCs w:val="22"/>
         </w:rPr>
-        <w:t>CARGOREPRE - CLIENTE</w:t>
-      </w:r>
+        <w:t xml:space="preserve">Gerencia Comercial Universal </w:t>
+      </w:r>
+      <w:proofErr w:type="spellStart"/>
+      <w:r>
+        <w:rPr>
+          <w:color w:val="190071" w:themeColor="text2" w:themeTint="E6"/>
+          <w:szCs w:val="22"/>
+        </w:rPr>
+        <w:t>Learning</w:t>
+      </w:r>
+      <w:proofErr w:type="spellEnd"/>
     </w:p>
     <w:p>
       <w:pPr>
@@ -869,30 +907,30 @@
           <w:color w:val="190071" w:themeColor="text2" w:themeTint="E6"/>
           <w:szCs w:val="22"/>
         </w:rPr>
-        <w:t>CORREO_</w:t>
-      </w:r>
-      <w:r>
+        <w:t>asistenteia_cortitelas@univlearning.com</w:t>
+      </w:r>
+    </w:p>
+    <w:p>
+      <w:pPr>
+        <w:spacing w:line="240" w:lineRule="auto"/>
         <w:rPr>
           <w:color w:val="190071" w:themeColor="text2" w:themeTint="E6"/>
           <w:szCs w:val="22"/>
         </w:rPr>
-        <w:t>ASISTENTEIA</w:t>
-      </w:r>
-    </w:p>
-    <w:p>
-      <w:pPr>
-        <w:spacing w:line="240" w:lineRule="auto"/>
+      </w:pPr>
+      <w:r>
         <w:rPr>
           <w:color w:val="190071" w:themeColor="text2" w:themeTint="E6"/>
           <w:szCs w:val="22"/>
         </w:rPr>
-      </w:pPr>
+        <w:t>+57</w:t>
+      </w:r>
       <w:r>
         <w:rPr>
           <w:color w:val="190071" w:themeColor="text2" w:themeTint="E6"/>
           <w:szCs w:val="22"/>
         </w:rPr>
-        <w:t>TELEFONO</w:t>
+        <w:t xml:space="preserve"> 3006119537</w:t>
       </w:r>
     </w:p>
     <w:p>
@@ -1147,7 +1185,7 @@
                     </pic:cNvPicPr>
                   </pic:nvPicPr>
                   <pic:blipFill>
-                    <a:blip r:embed="rId11" cstate="print">
+                    <a:blip r:embed="rId12" cstate="print">
                       <a:extLst>
                         <a:ext uri="{28A0092B-C50C-407E-A947-70E740481C1C}">
                           <a14:useLocalDpi xmlns:a14="http://schemas.microsoft.com/office/drawing/2010/main" val="0"/>
@@ -1200,7 +1238,7 @@
                     </pic:cNvPicPr>
                   </pic:nvPicPr>
                   <pic:blipFill>
-                    <a:blip r:embed="rId12" cstate="print">
+                    <a:blip r:embed="rId13" cstate="print">
                       <a:extLst>
                         <a:ext uri="{28A0092B-C50C-407E-A947-70E740481C1C}">
                           <a14:useLocalDpi xmlns:a14="http://schemas.microsoft.com/office/drawing/2010/main" val="0"/>
@@ -1250,7 +1288,7 @@
                     </pic:cNvPicPr>
                   </pic:nvPicPr>
                   <pic:blipFill>
-                    <a:blip r:embed="rId13" cstate="print">
+                    <a:blip r:embed="rId14" cstate="print">
                       <a:extLst>
                         <a:ext uri="{28A0092B-C50C-407E-A947-70E740481C1C}">
                           <a14:useLocalDpi xmlns:a14="http://schemas.microsoft.com/office/drawing/2010/main" val="0"/>
@@ -1286,7 +1324,7 @@
       <w:r>
         <w:t xml:space="preserve">Más información en </w:t>
       </w:r>
-      <w:hyperlink r:id="rId14" w:history="1">
+      <w:hyperlink r:id="rId15" w:history="1">
         <w:r>
           <w:rPr>
             <w:rStyle w:val="Hipervnculo"/>
@@ -1448,7 +1486,7 @@
                     </pic:cNvPicPr>
                   </pic:nvPicPr>
                   <pic:blipFill>
-                    <a:blip r:embed="rId15" cstate="print">
+                    <a:blip r:embed="rId16" cstate="print">
                       <a:extLst>
                         <a:ext uri="{28A0092B-C50C-407E-A947-70E740481C1C}">
                           <a14:useLocalDpi xmlns:a14="http://schemas.microsoft.com/office/drawing/2010/main" val="0"/>
@@ -1498,7 +1536,7 @@
                     </pic:cNvPicPr>
                   </pic:nvPicPr>
                   <pic:blipFill>
-                    <a:blip r:embed="rId16" cstate="print">
+                    <a:blip r:embed="rId17" cstate="print">
                       <a:extLst>
                         <a:ext uri="{28A0092B-C50C-407E-A947-70E740481C1C}">
                           <a14:useLocalDpi xmlns:a14="http://schemas.microsoft.com/office/drawing/2010/main" val="0"/>
@@ -1548,7 +1586,7 @@
                     </pic:cNvPicPr>
                   </pic:nvPicPr>
                   <pic:blipFill>
-                    <a:blip r:embed="rId17" cstate="print">
+                    <a:blip r:embed="rId18" cstate="print">
                       <a:extLst>
                         <a:ext uri="{28A0092B-C50C-407E-A947-70E740481C1C}">
                           <a14:useLocalDpi xmlns:a14="http://schemas.microsoft.com/office/drawing/2010/main" val="0"/>
@@ -1598,7 +1636,7 @@
                     </pic:cNvPicPr>
                   </pic:nvPicPr>
                   <pic:blipFill>
-                    <a:blip r:embed="rId18">
+                    <a:blip r:embed="rId19">
                       <a:extLst>
                         <a:ext uri="{28A0092B-C50C-407E-A947-70E740481C1C}">
                           <a14:useLocalDpi xmlns:a14="http://schemas.microsoft.com/office/drawing/2010/main" val="0"/>
@@ -1648,7 +1686,7 @@
                     </pic:cNvPicPr>
                   </pic:nvPicPr>
                   <pic:blipFill>
-                    <a:blip r:embed="rId19" cstate="print">
+                    <a:blip r:embed="rId20" cstate="print">
                       <a:extLst>
                         <a:ext uri="{28A0092B-C50C-407E-A947-70E740481C1C}">
                           <a14:useLocalDpi xmlns:a14="http://schemas.microsoft.com/office/drawing/2010/main" val="0"/>
@@ -1698,7 +1736,7 @@
                     </pic:cNvPicPr>
                   </pic:nvPicPr>
                   <pic:blipFill>
-                    <a:blip r:embed="rId20" cstate="print">
+                    <a:blip r:embed="rId21" cstate="print">
                       <a:extLst>
                         <a:ext uri="{28A0092B-C50C-407E-A947-70E740481C1C}">
                           <a14:useLocalDpi xmlns:a14="http://schemas.microsoft.com/office/drawing/2010/main" val="0"/>
@@ -1734,7 +1772,7 @@
       <w:r>
         <w:t xml:space="preserve">Más información en </w:t>
       </w:r>
-      <w:hyperlink r:id="rId21" w:history="1">
+      <w:hyperlink r:id="rId22" w:history="1">
         <w:r>
           <w:rPr>
             <w:rStyle w:val="Hipervnculo"/>
@@ -1809,7 +1847,7 @@
                     </pic:cNvPicPr>
                   </pic:nvPicPr>
                   <pic:blipFill>
-                    <a:blip r:embed="rId22" cstate="print">
+                    <a:blip r:embed="rId23" cstate="print">
                       <a:extLst>
                         <a:ext uri="{28A0092B-C50C-407E-A947-70E740481C1C}">
                           <a14:useLocalDpi xmlns:a14="http://schemas.microsoft.com/office/drawing/2010/main" val="0"/>
@@ -1859,7 +1897,7 @@
                     </pic:cNvPicPr>
                   </pic:nvPicPr>
                   <pic:blipFill>
-                    <a:blip r:embed="rId23" cstate="print">
+                    <a:blip r:embed="rId24" cstate="print">
                       <a:extLst>
                         <a:ext uri="{28A0092B-C50C-407E-A947-70E740481C1C}">
                           <a14:useLocalDpi xmlns:a14="http://schemas.microsoft.com/office/drawing/2010/main" val="0"/>
@@ -1912,7 +1950,7 @@
                     </pic:cNvPicPr>
                   </pic:nvPicPr>
                   <pic:blipFill>
-                    <a:blip r:embed="rId24">
+                    <a:blip r:embed="rId25">
                       <a:extLst>
                         <a:ext uri="{28A0092B-C50C-407E-A947-70E740481C1C}">
                           <a14:useLocalDpi xmlns:a14="http://schemas.microsoft.com/office/drawing/2010/main" val="0"/>
@@ -1965,7 +2003,7 @@
                     </pic:cNvPicPr>
                   </pic:nvPicPr>
                   <pic:blipFill>
-                    <a:blip r:embed="rId25" cstate="print">
+                    <a:blip r:embed="rId26" cstate="print">
                       <a:extLst>
                         <a:ext uri="{28A0092B-C50C-407E-A947-70E740481C1C}">
                           <a14:useLocalDpi xmlns:a14="http://schemas.microsoft.com/office/drawing/2010/main" val="0"/>
@@ -2015,7 +2053,7 @@
                     </pic:cNvPicPr>
                   </pic:nvPicPr>
                   <pic:blipFill>
-                    <a:blip r:embed="rId26" cstate="print">
+                    <a:blip r:embed="rId27" cstate="print">
                       <a:extLst>
                         <a:ext uri="{28A0092B-C50C-407E-A947-70E740481C1C}">
                           <a14:useLocalDpi xmlns:a14="http://schemas.microsoft.com/office/drawing/2010/main" val="0"/>
@@ -2051,7 +2089,7 @@
           <w:noProof/>
         </w:rPr>
         <w:drawing>
-          <wp:inline distT="0" distB="0" distL="0" distR="0" wp14:anchorId="5F0EA9EA" wp14:editId="36550781">
+          <wp:inline distT="0" distB="0" distL="0" distR="0" wp14:anchorId="5F0EA9EA" wp14:editId="7823F398">
             <wp:extent cx="2009775" cy="2009775"/>
             <wp:effectExtent l="0" t="0" r="9525" b="9525"/>
             <wp:docPr id="1399656249" name="Imagen 29"/>
@@ -2068,7 +2106,7 @@
                     </pic:cNvPicPr>
                   </pic:nvPicPr>
                   <pic:blipFill>
-                    <a:blip r:embed="rId27" cstate="print">
+                    <a:blip r:embed="rId28" cstate="print">
                       <a:extLst>
                         <a:ext uri="{28A0092B-C50C-407E-A947-70E740481C1C}">
                           <a14:useLocalDpi xmlns:a14="http://schemas.microsoft.com/office/drawing/2010/main" val="0"/>
@@ -2104,7 +2142,7 @@
       <w:r>
         <w:t xml:space="preserve">Más información en </w:t>
       </w:r>
-      <w:hyperlink r:id="rId28" w:history="1">
+      <w:hyperlink r:id="rId29" w:history="1">
         <w:r>
           <w:rPr>
             <w:rStyle w:val="Hipervnculo"/>
@@ -2154,56 +2192,6 @@
                 <pic:pic xmlns:pic="http://schemas.openxmlformats.org/drawingml/2006/picture">
                   <pic:nvPicPr>
                     <pic:cNvPr id="0" name="Picture 13"/>
-                    <pic:cNvPicPr>
-                      <a:picLocks noChangeAspect="1" noChangeArrowheads="1"/>
-                    </pic:cNvPicPr>
-                  </pic:nvPicPr>
-                  <pic:blipFill>
-                    <a:blip r:embed="rId29">
-                      <a:extLst>
-                        <a:ext uri="{28A0092B-C50C-407E-A947-70E740481C1C}">
-                          <a14:useLocalDpi xmlns:a14="http://schemas.microsoft.com/office/drawing/2010/main" val="0"/>
-                        </a:ext>
-                      </a:extLst>
-                    </a:blip>
-                    <a:srcRect/>
-                    <a:stretch>
-                      <a:fillRect/>
-                    </a:stretch>
-                  </pic:blipFill>
-                  <pic:spPr bwMode="auto">
-                    <a:xfrm>
-                      <a:off x="0" y="0"/>
-                      <a:ext cx="2476500" cy="2476500"/>
-                    </a:xfrm>
-                    <a:prstGeom prst="rect">
-                      <a:avLst/>
-                    </a:prstGeom>
-                    <a:noFill/>
-                  </pic:spPr>
-                </pic:pic>
-              </a:graphicData>
-            </a:graphic>
-          </wp:inline>
-        </w:drawing>
-      </w:r>
-      <w:r>
-        <w:rPr>
-          <w:noProof/>
-        </w:rPr>
-        <w:drawing>
-          <wp:inline distT="0" distB="0" distL="0" distR="0" wp14:anchorId="3D41E890" wp14:editId="505AFB9F">
-            <wp:extent cx="2476500" cy="2476500"/>
-            <wp:effectExtent l="0" t="0" r="0" b="0"/>
-            <wp:docPr id="189426936" name="Imagen 31"/>
-            <wp:cNvGraphicFramePr>
-              <a:graphicFrameLocks xmlns:a="http://schemas.openxmlformats.org/drawingml/2006/main" noChangeAspect="1"/>
-            </wp:cNvGraphicFramePr>
-            <a:graphic xmlns:a="http://schemas.openxmlformats.org/drawingml/2006/main">
-              <a:graphicData uri="http://schemas.openxmlformats.org/drawingml/2006/picture">
-                <pic:pic xmlns:pic="http://schemas.openxmlformats.org/drawingml/2006/picture">
-                  <pic:nvPicPr>
-                    <pic:cNvPr id="0" name="Picture 14"/>
                     <pic:cNvPicPr>
                       <a:picLocks noChangeAspect="1" noChangeArrowheads="1"/>
                     </pic:cNvPicPr>
@@ -2242,10 +2230,10 @@
           <w:noProof/>
         </w:rPr>
         <w:drawing>
-          <wp:inline distT="0" distB="0" distL="0" distR="0" wp14:anchorId="462D1B4C" wp14:editId="6631DF5D">
+          <wp:inline distT="0" distB="0" distL="0" distR="0" wp14:anchorId="3D41E890" wp14:editId="505AFB9F">
             <wp:extent cx="2476500" cy="2476500"/>
             <wp:effectExtent l="0" t="0" r="0" b="0"/>
-            <wp:docPr id="1743678864" name="Imagen 32"/>
+            <wp:docPr id="189426936" name="Imagen 31"/>
             <wp:cNvGraphicFramePr>
               <a:graphicFrameLocks xmlns:a="http://schemas.openxmlformats.org/drawingml/2006/main" noChangeAspect="1"/>
             </wp:cNvGraphicFramePr>
@@ -2253,7 +2241,7 @@
               <a:graphicData uri="http://schemas.openxmlformats.org/drawingml/2006/picture">
                 <pic:pic xmlns:pic="http://schemas.openxmlformats.org/drawingml/2006/picture">
                   <pic:nvPicPr>
-                    <pic:cNvPr id="0" name="Picture 15"/>
+                    <pic:cNvPr id="0" name="Picture 14"/>
                     <pic:cNvPicPr>
                       <a:picLocks noChangeAspect="1" noChangeArrowheads="1"/>
                     </pic:cNvPicPr>
@@ -2292,10 +2280,10 @@
           <w:noProof/>
         </w:rPr>
         <w:drawing>
-          <wp:inline distT="0" distB="0" distL="0" distR="0" wp14:anchorId="57E2B6F8" wp14:editId="186F8857">
+          <wp:inline distT="0" distB="0" distL="0" distR="0" wp14:anchorId="462D1B4C" wp14:editId="6631DF5D">
             <wp:extent cx="2476500" cy="2476500"/>
             <wp:effectExtent l="0" t="0" r="0" b="0"/>
-            <wp:docPr id="1691790453" name="Imagen 33"/>
+            <wp:docPr id="1743678864" name="Imagen 32"/>
             <wp:cNvGraphicFramePr>
               <a:graphicFrameLocks xmlns:a="http://schemas.openxmlformats.org/drawingml/2006/main" noChangeAspect="1"/>
             </wp:cNvGraphicFramePr>
@@ -2303,7 +2291,7 @@
               <a:graphicData uri="http://schemas.openxmlformats.org/drawingml/2006/picture">
                 <pic:pic xmlns:pic="http://schemas.openxmlformats.org/drawingml/2006/picture">
                   <pic:nvPicPr>
-                    <pic:cNvPr id="0" name="Picture 16"/>
+                    <pic:cNvPr id="0" name="Picture 15"/>
                     <pic:cNvPicPr>
                       <a:picLocks noChangeAspect="1" noChangeArrowheads="1"/>
                     </pic:cNvPicPr>
@@ -2337,6 +2325,56 @@
           </wp:inline>
         </w:drawing>
       </w:r>
+      <w:r>
+        <w:rPr>
+          <w:noProof/>
+        </w:rPr>
+        <w:drawing>
+          <wp:inline distT="0" distB="0" distL="0" distR="0" wp14:anchorId="57E2B6F8" wp14:editId="186F8857">
+            <wp:extent cx="2476500" cy="2476500"/>
+            <wp:effectExtent l="0" t="0" r="0" b="0"/>
+            <wp:docPr id="1691790453" name="Imagen 33"/>
+            <wp:cNvGraphicFramePr>
+              <a:graphicFrameLocks xmlns:a="http://schemas.openxmlformats.org/drawingml/2006/main" noChangeAspect="1"/>
+            </wp:cNvGraphicFramePr>
+            <a:graphic xmlns:a="http://schemas.openxmlformats.org/drawingml/2006/main">
+              <a:graphicData uri="http://schemas.openxmlformats.org/drawingml/2006/picture">
+                <pic:pic xmlns:pic="http://schemas.openxmlformats.org/drawingml/2006/picture">
+                  <pic:nvPicPr>
+                    <pic:cNvPr id="0" name="Picture 16"/>
+                    <pic:cNvPicPr>
+                      <a:picLocks noChangeAspect="1" noChangeArrowheads="1"/>
+                    </pic:cNvPicPr>
+                  </pic:nvPicPr>
+                  <pic:blipFill>
+                    <a:blip r:embed="rId33">
+                      <a:extLst>
+                        <a:ext uri="{28A0092B-C50C-407E-A947-70E740481C1C}">
+                          <a14:useLocalDpi xmlns:a14="http://schemas.microsoft.com/office/drawing/2010/main" val="0"/>
+                        </a:ext>
+                      </a:extLst>
+                    </a:blip>
+                    <a:srcRect/>
+                    <a:stretch>
+                      <a:fillRect/>
+                    </a:stretch>
+                  </pic:blipFill>
+                  <pic:spPr bwMode="auto">
+                    <a:xfrm>
+                      <a:off x="0" y="0"/>
+                      <a:ext cx="2476500" cy="2476500"/>
+                    </a:xfrm>
+                    <a:prstGeom prst="rect">
+                      <a:avLst/>
+                    </a:prstGeom>
+                    <a:noFill/>
+                  </pic:spPr>
+                </pic:pic>
+              </a:graphicData>
+            </a:graphic>
+          </wp:inline>
+        </w:drawing>
+      </w:r>
     </w:p>
     <w:p>
       <w:pPr>
@@ -2345,7 +2383,7 @@
       <w:r>
         <w:t xml:space="preserve">Más información en </w:t>
       </w:r>
-      <w:hyperlink r:id="rId33" w:history="1">
+      <w:hyperlink r:id="rId34" w:history="1">
         <w:r>
           <w:rPr>
             <w:rStyle w:val="Hipervnculo"/>
@@ -2437,7 +2475,7 @@
                     </pic:cNvPicPr>
                   </pic:nvPicPr>
                   <pic:blipFill>
-                    <a:blip r:embed="rId34" cstate="print">
+                    <a:blip r:embed="rId35" cstate="print">
                       <a:extLst>
                         <a:ext uri="{28A0092B-C50C-407E-A947-70E740481C1C}">
                           <a14:useLocalDpi xmlns:a14="http://schemas.microsoft.com/office/drawing/2010/main" val="0"/>
@@ -2487,7 +2525,7 @@
                     </pic:cNvPicPr>
                   </pic:nvPicPr>
                   <pic:blipFill>
-                    <a:blip r:embed="rId35">
+                    <a:blip r:embed="rId36">
                       <a:extLst>
                         <a:ext uri="{28A0092B-C50C-407E-A947-70E740481C1C}">
                           <a14:useLocalDpi xmlns:a14="http://schemas.microsoft.com/office/drawing/2010/main" val="0"/>
@@ -2560,7 +2598,7 @@
                     </pic:cNvPicPr>
                   </pic:nvPicPr>
                   <pic:blipFill>
-                    <a:blip r:embed="rId36" cstate="print">
+                    <a:blip r:embed="rId37" cstate="print">
                       <a:extLst>
                         <a:ext uri="{28A0092B-C50C-407E-A947-70E740481C1C}">
                           <a14:useLocalDpi xmlns:a14="http://schemas.microsoft.com/office/drawing/2010/main" val="0"/>
@@ -2634,7 +2672,7 @@
       <w:r>
         <w:t xml:space="preserve">Más información en </w:t>
       </w:r>
-      <w:hyperlink r:id="rId37" w:history="1">
+      <w:hyperlink r:id="rId38" w:history="1">
         <w:r>
           <w:rPr>
             <w:rStyle w:val="Hipervnculo"/>
@@ -2683,7 +2721,7 @@
       <w:r>
         <w:t xml:space="preserve">Más información en </w:t>
       </w:r>
-      <w:hyperlink r:id="rId38" w:history="1">
+      <w:hyperlink r:id="rId39" w:history="1">
         <w:r>
           <w:rPr>
             <w:rStyle w:val="Hipervnculo"/>
@@ -2697,10 +2735,10 @@
     </w:p>
     <w:p/>
     <w:sectPr>
-      <w:headerReference w:type="even" r:id="rId39"/>
-      <w:headerReference w:type="default" r:id="rId40"/>
-      <w:footerReference w:type="default" r:id="rId41"/>
-      <w:headerReference w:type="first" r:id="rId42"/>
+      <w:headerReference w:type="even" r:id="rId40"/>
+      <w:headerReference w:type="default" r:id="rId41"/>
+      <w:footerReference w:type="default" r:id="rId42"/>
+      <w:headerReference w:type="first" r:id="rId43"/>
       <w:pgSz w:w="12240" w:h="15840"/>
       <w:pgMar w:top="1843" w:right="1325" w:bottom="1134" w:left="1276" w:header="708" w:footer="708" w:gutter="0"/>
       <w:cols w:space="708"/>
@@ -3084,7 +3122,42 @@
                               <w:szCs w:val="28"/>
                               <w:lang w:val="es-MX"/>
                             </w:rPr>
-                            <w:t xml:space="preserve">servicios </w:t>
+                            <w:t>servicios</w:t>
+                          </w:r>
+                          <w:r>
+                            <w:rPr>
+                              <w:rFonts w:ascii="Cambria" w:hAnsi="Cambria"/>
+                              <w:b/>
+                              <w:bCs/>
+                              <w:sz w:val="32"/>
+                              <w:szCs w:val="28"/>
+                              <w:lang w:val="es-MX"/>
+                            </w:rPr>
+                            <w:t xml:space="preserve"> </w:t>
+                          </w:r>
+                          <w:proofErr w:type="spellStart"/>
+                          <w:r>
+                            <w:rPr>
+                              <w:rFonts w:ascii="Cambria" w:hAnsi="Cambria"/>
+                              <w:b/>
+                              <w:bCs/>
+                              <w:sz w:val="32"/>
+                              <w:szCs w:val="28"/>
+                              <w:lang w:val="es-MX"/>
+                            </w:rPr>
+                            <w:t>Cortitelas</w:t>
+                          </w:r>
+                          <w:proofErr w:type="spellEnd"/>
+                          <w:r>
+                            <w:rPr>
+                              <w:rFonts w:ascii="Cambria" w:hAnsi="Cambria"/>
+                              <w:b/>
+                              <w:bCs/>
+                              <w:sz w:val="32"/>
+                              <w:szCs w:val="28"/>
+                              <w:lang w:val="es-MX"/>
+                            </w:rPr>
+                            <w:t xml:space="preserve"> </w:t>
                           </w:r>
                         </w:p>
                         <w:p>
@@ -3160,7 +3233,42 @@
                         <w:szCs w:val="28"/>
                         <w:lang w:val="es-MX"/>
                       </w:rPr>
-                      <w:t xml:space="preserve">servicios </w:t>
+                      <w:t>servicios</w:t>
+                    </w:r>
+                    <w:r>
+                      <w:rPr>
+                        <w:rFonts w:ascii="Cambria" w:hAnsi="Cambria"/>
+                        <w:b/>
+                        <w:bCs/>
+                        <w:sz w:val="32"/>
+                        <w:szCs w:val="28"/>
+                        <w:lang w:val="es-MX"/>
+                      </w:rPr>
+                      <w:t xml:space="preserve"> </w:t>
+                    </w:r>
+                    <w:proofErr w:type="spellStart"/>
+                    <w:r>
+                      <w:rPr>
+                        <w:rFonts w:ascii="Cambria" w:hAnsi="Cambria"/>
+                        <w:b/>
+                        <w:bCs/>
+                        <w:sz w:val="32"/>
+                        <w:szCs w:val="28"/>
+                        <w:lang w:val="es-MX"/>
+                      </w:rPr>
+                      <w:t>Cortitelas</w:t>
+                    </w:r>
+                    <w:proofErr w:type="spellEnd"/>
+                    <w:r>
+                      <w:rPr>
+                        <w:rFonts w:ascii="Cambria" w:hAnsi="Cambria"/>
+                        <w:b/>
+                        <w:bCs/>
+                        <w:sz w:val="32"/>
+                        <w:szCs w:val="28"/>
+                        <w:lang w:val="es-MX"/>
+                      </w:rPr>
+                      <w:t xml:space="preserve"> </w:t>
                     </w:r>
                   </w:p>
                   <w:p>
@@ -7665,7 +7773,12 @@
 </file>
 
 <file path=customXml/item2.xml><?xml version="1.0" encoding="utf-8"?>
-<b:Sources xmlns:b="http://schemas.openxmlformats.org/officeDocument/2006/bibliography" xmlns="http://schemas.openxmlformats.org/officeDocument/2006/bibliography" SelectedStyle="\APASixthEditionOfficeOnline.xsl" StyleName="APA" Version="6"/>
+<?mso-contentType ?>
+<FormTemplates xmlns="http://schemas.microsoft.com/sharepoint/v3/contenttype/forms">
+  <Display>DocumentLibraryForm</Display>
+  <Edit>DocumentLibraryForm</Edit>
+  <New>DocumentLibraryForm</New>
+</FormTemplates>
 </file>
 
 <file path=customXml/item3.xml><?xml version="1.0" encoding="utf-8"?>
@@ -7677,12 +7790,7 @@
 </file>
 
 <file path=customXml/item4.xml><?xml version="1.0" encoding="utf-8"?>
-<?mso-contentType ?>
-<FormTemplates xmlns="http://schemas.microsoft.com/sharepoint/v3/contenttype/forms">
-  <Display>DocumentLibraryForm</Display>
-  <Edit>DocumentLibraryForm</Edit>
-  <New>DocumentLibraryForm</New>
-</FormTemplates>
+<b:Sources xmlns:b="http://schemas.openxmlformats.org/officeDocument/2006/bibliography" xmlns="http://schemas.openxmlformats.org/officeDocument/2006/bibliography" SelectedStyle="\APASixthEditionOfficeOnline.xsl" StyleName="APA" Version="6"/>
 </file>
 
 <file path=customXml/itemProps1.xml><?xml version="1.0" encoding="utf-8"?>
@@ -7705,9 +7813,9 @@
 </file>
 
 <file path=customXml/itemProps2.xml><?xml version="1.0" encoding="utf-8"?>
-<ds:datastoreItem xmlns:ds="http://schemas.openxmlformats.org/officeDocument/2006/customXml" ds:itemID="{0CADF446-25F6-470E-A9D2-FC55B9F94CF6}">
+<ds:datastoreItem xmlns:ds="http://schemas.openxmlformats.org/officeDocument/2006/customXml" ds:itemID="{EA9CE049-BC07-4A2F-908C-C868DADCB822}">
   <ds:schemaRefs>
-    <ds:schemaRef ds:uri="http://schemas.openxmlformats.org/officeDocument/2006/bibliography"/>
+    <ds:schemaRef ds:uri="http://schemas.microsoft.com/sharepoint/v3/contenttype/forms"/>
   </ds:schemaRefs>
 </ds:datastoreItem>
 </file>
@@ -7723,9 +7831,9 @@
 </file>
 
 <file path=customXml/itemProps4.xml><?xml version="1.0" encoding="utf-8"?>
-<ds:datastoreItem xmlns:ds="http://schemas.openxmlformats.org/officeDocument/2006/customXml" ds:itemID="{EA9CE049-BC07-4A2F-908C-C868DADCB822}">
+<ds:datastoreItem xmlns:ds="http://schemas.openxmlformats.org/officeDocument/2006/customXml" ds:itemID="{0CADF446-25F6-470E-A9D2-FC55B9F94CF6}">
   <ds:schemaRefs>
-    <ds:schemaRef ds:uri="http://schemas.microsoft.com/sharepoint/v3/contenttype/forms"/>
+    <ds:schemaRef ds:uri="http://schemas.openxmlformats.org/officeDocument/2006/bibliography"/>
   </ds:schemaRefs>
 </ds:datastoreItem>
 </file>